--- a/homework11BigHomeWork/说明文档.docx
+++ b/homework11BigHomeWork/说明文档.docx
@@ -232,31 +232,61 @@
           <w:rFonts w:hint="eastAsia"/>
           <w:lang w:val="en-US" w:eastAsia="zh-CN"/>
         </w:rPr>
-        <w:t>MMain（）主函数设置进程池，会</w:t>
-      </w:r>
+        <w:t>MMain（）主函数设置进程池，会先把数据库清空，之后有8个进程进行爬取并存放内容置数据库中。</w:t>
+      </w:r>
+    </w:p>
+    <w:p>
+      <w:pPr>
+        <w:rPr>
+          <w:rFonts w:hint="eastAsia"/>
+          <w:lang w:val="en-US" w:eastAsia="zh-CN"/>
+        </w:rPr>
+      </w:pPr>
+      <w:r>
+        <w:rPr>
+          <w:rFonts w:hint="eastAsia"/>
+          <w:lang w:val="en-US" w:eastAsia="zh-CN"/>
+        </w:rPr>
+        <w:t>4</w:t>
+      </w:r>
+    </w:p>
+    <w:p>
+      <w:pPr>
+        <w:rPr>
+          <w:rFonts w:hint="default"/>
+          <w:lang w:val="en-US" w:eastAsia="zh-CN"/>
+        </w:rPr>
+      </w:pPr>
+      <w:r>
+        <w:rPr>
+          <w:rFonts w:hint="eastAsia"/>
+          <w:lang w:val="en-US" w:eastAsia="zh-CN"/>
+        </w:rPr>
+        <w:t>getip()，从http://www.xicidaili.com/nn/中获取随机ip，作为ip代理，但会减慢运行，故没有使用</w:t>
+      </w:r>
+    </w:p>
+    <w:p>
+      <w:pPr>
+        <w:rPr>
+          <w:rFonts w:hint="default"/>
+          <w:lang w:val="en-US" w:eastAsia="zh-CN"/>
+        </w:rPr>
+      </w:pPr>
+    </w:p>
+    <w:p>
+      <w:pPr>
+        <w:rPr>
+          <w:rFonts w:hint="eastAsia"/>
+          <w:lang w:val="en-US" w:eastAsia="zh-CN"/>
+        </w:rPr>
+      </w:pPr>
       <w:bookmarkStart w:id="0" w:name="_GoBack"/>
-      <w:bookmarkEnd w:id="0"/>
-      <w:r>
-        <w:rPr>
-          <w:rFonts w:hint="eastAsia"/>
-          <w:lang w:val="en-US" w:eastAsia="zh-CN"/>
-        </w:rPr>
-        <w:t>先把数据库清空，之后有8个进程进行爬取并存放内容置数据库中。</w:t>
-      </w:r>
-    </w:p>
-    <w:p>
-      <w:pPr>
-        <w:rPr>
-          <w:rFonts w:hint="eastAsia"/>
-          <w:lang w:val="en-US" w:eastAsia="zh-CN"/>
-        </w:rPr>
-      </w:pPr>
-      <w:r>
-        <w:rPr>
-          <w:rFonts w:hint="eastAsia"/>
-          <w:lang w:val="en-US" w:eastAsia="zh-CN"/>
-        </w:rPr>
-        <w:t>4</w:t>
+      <w:r>
+        <w:rPr>
+          <w:rFonts w:hint="eastAsia"/>
+          <w:lang w:val="en-US" w:eastAsia="zh-CN"/>
+        </w:rPr>
+        <w:t>Content.sql为空数据库</w:t>
       </w:r>
     </w:p>
     <w:p>
@@ -271,17 +301,10 @@
           <w:rFonts w:hint="eastAsia"/>
           <w:lang w:val="en-US" w:eastAsia="zh-CN"/>
         </w:rPr>
-        <w:t>getip()，从http://www.xicidaili.com/nn/中获取随机ip，作为ip代理，但会减慢运行，故没有使用</w:t>
-      </w:r>
-    </w:p>
-    <w:p>
-      <w:pPr>
-        <w:rPr>
-          <w:rFonts w:hint="default"/>
-          <w:lang w:val="en-US" w:eastAsia="zh-CN"/>
-        </w:rPr>
-      </w:pPr>
-    </w:p>
+        <w:t>Content 前500个.sql为爬取其中约500个公司的数据，爬取的数据在数据库后半部分，前半部分为地址有误的公司。</w:t>
+      </w:r>
+    </w:p>
+    <w:bookmarkEnd w:id="0"/>
     <w:sectPr>
       <w:pgSz w:w="11906" w:h="16838"/>
       <w:pgMar w:top="1440" w:right="1800" w:bottom="1440" w:left="1800" w:header="851" w:footer="992" w:gutter="0"/>
